--- a/Документы/Текст к презентации.docx
+++ b/Документы/Текст к презентации.docx
@@ -159,7 +159,7 @@
         <w:bidi w:val="0"/>
         <w:rPr>
           <w:rFonts w:hint="default"/>
-          <w:lang w:val="en-US"/>
+          <w:lang w:val="ru-RU"/>
         </w:rPr>
       </w:pPr>
       <w:r>
@@ -174,18 +174,143 @@
       <w:pPr>
         <w:rPr>
           <w:rFonts w:hint="default"/>
-          <w:lang w:val="en-US"/>
-        </w:rPr>
-      </w:pPr>
-      <w:r>
-        <w:rPr>
-          <w:rFonts w:hint="default"/>
-          <w:lang w:val="en-US"/>
-        </w:rPr>
-        <w:t>Нажав на карточку фильма на вкладке “Фильмы”, можно ознакомится с доступной информацией, описание, жанры, страна, снявшая фильм, а также ближайшие сеансы.</w:t>
+          <w:lang w:val="ru-RU"/>
+        </w:rPr>
+      </w:pPr>
+      <w:r>
+        <w:rPr>
+          <w:rFonts w:hint="default"/>
+          <w:lang w:val="ru-RU"/>
+        </w:rPr>
+        <w:t>На странице «Фильмы», пользователь видит список фильмов, на которые есть сеансы. При наведении курсора можно посмотреть название и краткое описание фильма. Чтобы посмотреть подробную информацию, нужно кликнуть на карточку фильма.</w:t>
+      </w:r>
+    </w:p>
+    <w:p>
+      <w:pPr>
+        <w:pStyle w:val="3"/>
+        <w:bidi w:val="0"/>
+        <w:rPr>
+          <w:rFonts w:hint="default"/>
+          <w:lang w:val="en-US"/>
+        </w:rPr>
+      </w:pPr>
+      <w:r>
+        <w:rPr>
+          <w:rFonts w:hint="default"/>
+          <w:lang w:val="ru-RU"/>
+        </w:rPr>
+        <w:t>Слайд 6</w:t>
+      </w:r>
+    </w:p>
+    <w:p>
+      <w:pPr>
+        <w:rPr>
+          <w:rFonts w:hint="default"/>
+          <w:lang w:val="en-US"/>
+        </w:rPr>
+      </w:pPr>
+      <w:r>
+        <w:rPr>
+          <w:rFonts w:hint="default"/>
+          <w:lang w:val="ru-RU"/>
+        </w:rPr>
+        <w:t xml:space="preserve">Страница </w:t>
+      </w:r>
+      <w:r>
+        <w:rPr>
+          <w:rFonts w:hint="default"/>
+          <w:lang w:val="en-US"/>
+        </w:rPr>
+        <w:t>ожно ознакомится с доступной информацией, описание, жанры, страна, снявшая фильм, а также ближайшие сеансы.</w:t>
+      </w:r>
+    </w:p>
+    <w:p>
+      <w:pPr>
+        <w:pStyle w:val="3"/>
+        <w:bidi w:val="0"/>
+        <w:rPr>
+          <w:rFonts w:hint="default"/>
+          <w:lang w:val="ru-RU"/>
+        </w:rPr>
+      </w:pPr>
+      <w:r>
+        <w:rPr>
+          <w:rFonts w:hint="default"/>
+          <w:lang w:val="ru-RU"/>
+        </w:rPr>
+        <w:t>Слайд 7</w:t>
+      </w:r>
+    </w:p>
+    <w:p>
+      <w:pPr>
+        <w:rPr>
+          <w:rFonts w:hint="default"/>
+          <w:lang w:val="ru-RU"/>
+        </w:rPr>
+      </w:pPr>
+      <w:r>
+        <w:rPr>
+          <w:rFonts w:hint="default"/>
+          <w:lang w:val="ru-RU"/>
+        </w:rPr>
+        <w:t xml:space="preserve">На экране вы видите </w:t>
+      </w:r>
+      <w:r>
+        <w:rPr>
+          <w:rFonts w:hint="default"/>
+          <w:lang w:val="en-US"/>
+        </w:rPr>
+        <w:t>QR</w:t>
+      </w:r>
+      <w:r>
+        <w:rPr>
+          <w:rFonts w:hint="default"/>
+          <w:lang w:val="ru-RU"/>
+        </w:rPr>
+        <w:t xml:space="preserve"> код, который ведет на наш сайт.</w:t>
+      </w:r>
+    </w:p>
+    <w:p>
+      <w:pPr>
+        <w:pStyle w:val="3"/>
+        <w:bidi w:val="0"/>
+        <w:rPr>
+          <w:rFonts w:hint="default"/>
+          <w:lang w:val="ru-RU"/>
+        </w:rPr>
+      </w:pPr>
+      <w:r>
+        <w:rPr>
+          <w:rFonts w:hint="default"/>
+          <w:lang w:val="ru-RU"/>
+        </w:rPr>
+        <w:t>Слайд 8</w:t>
+      </w:r>
+    </w:p>
+    <w:p>
+      <w:pPr>
+        <w:rPr>
+          <w:rFonts w:hint="default"/>
+          <w:lang w:val="ru-RU"/>
+        </w:rPr>
+      </w:pPr>
+      <w:r>
+        <w:rPr>
+          <w:rFonts w:hint="default"/>
+          <w:lang w:val="ru-RU"/>
+        </w:rPr>
+        <w:t>Спасибо за внимание, мы готовы ответить на ваши вопросы.</w:t>
       </w:r>
       <w:bookmarkStart w:id="0" w:name="_GoBack"/>
       <w:bookmarkEnd w:id="0"/>
+    </w:p>
+    <w:p>
+      <w:pPr>
+        <w:rPr>
+          <w:rFonts w:hint="default"/>
+          <w:lang w:val="ru-RU"/>
+        </w:rPr>
+      </w:pPr>
     </w:p>
     <w:sectPr>
       <w:pgSz w:w="11906" w:h="16838"/>
